--- a/Private/Van/1. Project Management/ECB_PM_TeamPolicy_ver1.0.docx
+++ b/Private/Van/1. Project Management/ECB_PM_TeamPolicy_ver1.0.docx
@@ -2107,18 +2107,7 @@
           <w:sz w:val="24"/>
           <w:szCs w:val="26"/>
         </w:rPr>
-        <w:t>Pu</w:t>
-      </w:r>
-      <w:bookmarkStart w:id="6" w:name="_GoBack"/>
-      <w:bookmarkEnd w:id="6"/>
-      <w:r>
-        <w:rPr>
-          <w:i w:val="0"/>
-          <w:color w:val="C00000"/>
-          <w:sz w:val="24"/>
-          <w:szCs w:val="26"/>
-        </w:rPr>
-        <w:t>rpose</w:t>
+        <w:t>Purpose</w:t>
       </w:r>
       <w:bookmarkEnd w:id="3"/>
       <w:bookmarkEnd w:id="4"/>
@@ -2201,7 +2190,7 @@
           <w:szCs w:val="26"/>
         </w:rPr>
       </w:pPr>
-      <w:bookmarkStart w:id="7" w:name="_Toc482881180"/>
+      <w:bookmarkStart w:id="6" w:name="_Toc482881180"/>
       <w:r>
         <w:rPr>
           <w:rStyle w:val="Strong"/>
@@ -2213,7 +2202,7 @@
         </w:rPr>
         <w:t>Scope</w:t>
       </w:r>
-      <w:bookmarkEnd w:id="7"/>
+      <w:bookmarkEnd w:id="6"/>
     </w:p>
     <w:p>
       <w:pPr>
@@ -2287,7 +2276,7 @@
           <w:color w:val="C00000"/>
         </w:rPr>
       </w:pPr>
-      <w:bookmarkStart w:id="8" w:name="_Toc482881181"/>
+      <w:bookmarkStart w:id="7" w:name="_Toc482881181"/>
       <w:r>
         <w:rPr>
           <w:rStyle w:val="Strong"/>
@@ -2297,7 +2286,7 @@
         </w:rPr>
         <w:t>Team Members</w:t>
       </w:r>
-      <w:bookmarkEnd w:id="8"/>
+      <w:bookmarkEnd w:id="7"/>
       <w:r>
         <w:rPr>
           <w:rStyle w:val="Strong"/>
@@ -2438,17 +2427,8 @@
                 <w:rFonts w:ascii="Arial" w:hAnsi="Arial" w:cs="Arial"/>
                 <w:sz w:val="24"/>
               </w:rPr>
-              <w:t xml:space="preserve">Phan Van </w:t>
-            </w:r>
-            <w:proofErr w:type="spellStart"/>
-            <w:r>
-              <w:rPr>
-                <w:rFonts w:ascii="Arial" w:hAnsi="Arial" w:cs="Arial"/>
-                <w:sz w:val="24"/>
-              </w:rPr>
-              <w:t>Van</w:t>
-            </w:r>
-            <w:proofErr w:type="spellEnd"/>
+              <w:t>Phan Van Van</w:t>
+            </w:r>
           </w:p>
         </w:tc>
         <w:tc>
@@ -2538,23 +2518,7 @@
                 <w:rFonts w:ascii="Arial" w:hAnsi="Arial" w:cs="Arial"/>
                 <w:sz w:val="24"/>
               </w:rPr>
-              <w:t xml:space="preserve">Huynh </w:t>
-            </w:r>
-            <w:proofErr w:type="spellStart"/>
-            <w:r>
-              <w:rPr>
-                <w:rFonts w:ascii="Arial" w:hAnsi="Arial" w:cs="Arial"/>
-                <w:sz w:val="24"/>
-              </w:rPr>
-              <w:t>Nhat</w:t>
-            </w:r>
-            <w:proofErr w:type="spellEnd"/>
-            <w:r>
-              <w:rPr>
-                <w:rFonts w:ascii="Arial" w:hAnsi="Arial" w:cs="Arial"/>
-                <w:sz w:val="24"/>
-              </w:rPr>
-              <w:t xml:space="preserve"> Tan</w:t>
+              <w:t>Huynh Nhat Tan</w:t>
             </w:r>
           </w:p>
         </w:tc>
@@ -2643,17 +2607,8 @@
                 <w:rFonts w:ascii="Arial" w:hAnsi="Arial" w:cs="Arial"/>
                 <w:sz w:val="24"/>
               </w:rPr>
-              <w:t xml:space="preserve">Nguyen Vu </w:t>
-            </w:r>
-            <w:proofErr w:type="spellStart"/>
-            <w:r>
-              <w:rPr>
-                <w:rFonts w:ascii="Arial" w:hAnsi="Arial" w:cs="Arial"/>
-                <w:sz w:val="24"/>
-              </w:rPr>
-              <w:t>Thang</w:t>
-            </w:r>
-            <w:proofErr w:type="spellEnd"/>
+              <w:t>Nguyen Vu Thang</w:t>
+            </w:r>
           </w:p>
         </w:tc>
         <w:tc>
@@ -2674,7 +2629,16 @@
                 <w:sz w:val="24"/>
                 <w:szCs w:val="24"/>
               </w:rPr>
-              <w:t>Developer Leader</w:t>
+              <w:t>Implement</w:t>
+            </w:r>
+            <w:r>
+              <w:rPr>
+                <w:rFonts w:ascii="Arial" w:eastAsia="Times New Roman" w:hAnsi="Arial" w:cs="Arial"/>
+                <w:color w:val="000000"/>
+                <w:sz w:val="24"/>
+                <w:szCs w:val="24"/>
+              </w:rPr>
+              <w:t xml:space="preserve"> Leader</w:t>
             </w:r>
           </w:p>
         </w:tc>
@@ -2823,33 +2787,8 @@
                 <w:rFonts w:ascii="Arial" w:hAnsi="Arial" w:cs="Arial"/>
                 <w:sz w:val="24"/>
               </w:rPr>
-              <w:t xml:space="preserve">Tran </w:t>
-            </w:r>
-            <w:proofErr w:type="spellStart"/>
-            <w:r>
-              <w:rPr>
-                <w:rFonts w:ascii="Arial" w:hAnsi="Arial" w:cs="Arial"/>
-                <w:sz w:val="24"/>
-              </w:rPr>
-              <w:t>Phu</w:t>
-            </w:r>
-            <w:proofErr w:type="spellEnd"/>
-            <w:r>
-              <w:rPr>
-                <w:rFonts w:ascii="Arial" w:hAnsi="Arial" w:cs="Arial"/>
-                <w:sz w:val="24"/>
-              </w:rPr>
-              <w:t xml:space="preserve"> </w:t>
-            </w:r>
-            <w:proofErr w:type="spellStart"/>
-            <w:r>
-              <w:rPr>
-                <w:rFonts w:ascii="Arial" w:hAnsi="Arial" w:cs="Arial"/>
-                <w:sz w:val="24"/>
-              </w:rPr>
-              <w:t>Nhuan</w:t>
-            </w:r>
-            <w:proofErr w:type="spellEnd"/>
+              <w:t>Tran Phu Nhuan</w:t>
+            </w:r>
           </w:p>
         </w:tc>
         <w:tc>
@@ -2858,32 +2797,14 @@
           </w:tcPr>
           <w:p>
             <w:pPr>
-              <w:spacing w:before="60" w:after="60"/>
-              <w:rPr>
-                <w:rFonts w:ascii="Arial" w:eastAsia="Times New Roman" w:hAnsi="Arial" w:cs="Arial"/>
-                <w:color w:val="000000"/>
-                <w:sz w:val="24"/>
-                <w:szCs w:val="24"/>
-              </w:rPr>
-            </w:pPr>
-            <w:r>
-              <w:rPr>
-                <w:rFonts w:ascii="Arial" w:eastAsia="Times New Roman" w:hAnsi="Arial" w:cs="Arial"/>
-                <w:color w:val="000000"/>
-                <w:sz w:val="24"/>
-                <w:szCs w:val="24"/>
-              </w:rPr>
-              <w:t>Recorder</w:t>
-            </w:r>
-          </w:p>
-          <w:p>
-            <w:pPr>
               <w:rPr>
                 <w:rFonts w:ascii="Arial" w:hAnsi="Arial" w:cs="Arial"/>
                 <w:color w:val="000000" w:themeColor="text1"/>
                 <w:sz w:val="24"/>
               </w:rPr>
             </w:pPr>
+            <w:bookmarkStart w:id="8" w:name="_GoBack"/>
+            <w:bookmarkEnd w:id="8"/>
             <w:r>
               <w:rPr>
                 <w:rFonts w:ascii="Arial" w:eastAsia="Times New Roman" w:hAnsi="Arial" w:cs="Arial"/>
@@ -3805,7 +3726,6 @@
           <w:color w:val="C00000"/>
           <w:sz w:val="24"/>
         </w:rPr>
-        <w:lastRenderedPageBreak/>
         <w:t>Meeting</w:t>
       </w:r>
       <w:r>
@@ -3875,6 +3795,14 @@
           <w:szCs w:val="24"/>
         </w:rPr>
         <w:br/>
+      </w:r>
+      <w:r>
+        <w:rPr>
+          <w:rFonts w:ascii="Arial" w:hAnsi="Arial" w:cs="Arial"/>
+          <w:sz w:val="24"/>
+          <w:szCs w:val="24"/>
+        </w:rPr>
+        <w:lastRenderedPageBreak/>
         <w:t>-</w:t>
       </w:r>
       <w:r>
@@ -4853,7 +4781,7 @@
             <w:noProof/>
             <w:color w:val="3D5C83"/>
           </w:rPr>
-          <w:t>6</w:t>
+          <w:t>5</w:t>
         </w:r>
         <w:r>
           <w:rPr>
@@ -5176,7 +5104,6 @@
         <w:szCs w:val="28"/>
       </w:rPr>
     </w:pPr>
-    <w:proofErr w:type="spellStart"/>
     <w:r>
       <w:rPr>
         <w:rFonts w:ascii="Arial" w:eastAsia="Times New Roman" w:hAnsi="Arial" w:cs="Arial"/>
@@ -5185,18 +5112,7 @@
         <w:sz w:val="28"/>
         <w:szCs w:val="28"/>
       </w:rPr>
-      <w:t>TripleX</w:t>
-    </w:r>
-    <w:proofErr w:type="spellEnd"/>
-    <w:r>
-      <w:rPr>
-        <w:rFonts w:ascii="Arial" w:eastAsia="Times New Roman" w:hAnsi="Arial" w:cs="Arial"/>
-        <w:b/>
-        <w:color w:val="3D5C83"/>
-        <w:sz w:val="28"/>
-        <w:szCs w:val="28"/>
-      </w:rPr>
-      <w:t xml:space="preserve"> Team</w:t>
+      <w:t>TripleX Team</w:t>
     </w:r>
   </w:p>
   <w:p>
@@ -5287,47 +5203,7 @@
         <w:sz w:val="20"/>
         <w:szCs w:val="20"/>
       </w:rPr>
-      <w:t xml:space="preserve">45 Nguyen </w:t>
-    </w:r>
-    <w:proofErr w:type="spellStart"/>
-    <w:r>
-      <w:rPr>
-        <w:rFonts w:ascii="Arial" w:eastAsia="Times New Roman" w:hAnsi="Arial" w:cs="Arial"/>
-        <w:color w:val="3D5C83"/>
-        <w:sz w:val="20"/>
-        <w:szCs w:val="20"/>
-      </w:rPr>
-      <w:t>Khac</w:t>
-    </w:r>
-    <w:proofErr w:type="spellEnd"/>
-    <w:r>
-      <w:rPr>
-        <w:rFonts w:ascii="Arial" w:eastAsia="Times New Roman" w:hAnsi="Arial" w:cs="Arial"/>
-        <w:color w:val="3D5C83"/>
-        <w:sz w:val="20"/>
-        <w:szCs w:val="20"/>
-      </w:rPr>
-      <w:t xml:space="preserve"> </w:t>
-    </w:r>
-    <w:proofErr w:type="spellStart"/>
-    <w:r>
-      <w:rPr>
-        <w:rFonts w:ascii="Arial" w:eastAsia="Times New Roman" w:hAnsi="Arial" w:cs="Arial"/>
-        <w:color w:val="3D5C83"/>
-        <w:sz w:val="20"/>
-        <w:szCs w:val="20"/>
-      </w:rPr>
-      <w:t>Nhu</w:t>
-    </w:r>
-    <w:proofErr w:type="spellEnd"/>
-    <w:r>
-      <w:rPr>
-        <w:rFonts w:ascii="Arial" w:eastAsia="Times New Roman" w:hAnsi="Arial" w:cs="Arial"/>
-        <w:color w:val="3D5C83"/>
-        <w:sz w:val="20"/>
-        <w:szCs w:val="20"/>
-      </w:rPr>
-      <w:t xml:space="preserve"> Street, District 1, Ho Chi Minh City, Vietnam.</w:t>
+      <w:t>45 Nguyen Khac Nhu Street, District 1, Ho Chi Minh City, Vietnam.</w:t>
     </w:r>
   </w:p>
   <w:p>
@@ -7284,7 +7160,7 @@
 </file>
 
 <file path=customXml/itemProps1.xml><?xml version="1.0" encoding="utf-8"?>
-<ds:datastoreItem xmlns:ds="http://schemas.openxmlformats.org/officeDocument/2006/customXml" ds:itemID="{2D022C9D-63C3-45AD-AE5B-98DEFF8026DF}">
+<ds:datastoreItem xmlns:ds="http://schemas.openxmlformats.org/officeDocument/2006/customXml" ds:itemID="{AB5CF074-A0AB-442E-9CB5-AADD3B305E19}">
   <ds:schemaRefs>
     <ds:schemaRef ds:uri="http://schemas.openxmlformats.org/officeDocument/2006/bibliography"/>
   </ds:schemaRefs>

--- a/Private/Van/1. Project Management/ECB_PM_TeamPolicy_ver1.0.docx
+++ b/Private/Van/1. Project Management/ECB_PM_TeamPolicy_ver1.0.docx
@@ -160,6 +160,8 @@
           <w:rFonts w:ascii="Arial" w:hAnsi="Arial" w:cs="Arial"/>
         </w:rPr>
       </w:pPr>
+      <w:bookmarkStart w:id="0" w:name="_GoBack"/>
+      <w:bookmarkEnd w:id="0"/>
       <w:r>
         <w:rPr>
           <w:rFonts w:ascii="Arial" w:eastAsia="Times New Roman" w:hAnsi="Arial" w:cs="Arial"/>
@@ -213,6 +215,7 @@
                         <w:txbxContent>
                           <w:p>
                             <w:pPr>
+                              <w:shd w:val="clear" w:color="auto" w:fill="44546A" w:themeFill="text2"/>
                               <w:ind w:left="6480"/>
                               <w:rPr>
                                 <w:rFonts w:ascii="Arial" w:hAnsi="Arial" w:cs="Arial"/>
@@ -258,6 +261,7 @@
                   <w:txbxContent>
                     <w:p>
                       <w:pPr>
+                        <w:shd w:val="clear" w:color="auto" w:fill="44546A" w:themeFill="text2"/>
                         <w:ind w:left="6480"/>
                         <w:rPr>
                           <w:rFonts w:ascii="Arial" w:hAnsi="Arial" w:cs="Arial"/>
@@ -2042,8 +2046,8 @@
           <w:szCs w:val="28"/>
         </w:rPr>
       </w:pPr>
-      <w:bookmarkStart w:id="0" w:name="_Toc452985082"/>
-      <w:bookmarkStart w:id="1" w:name="_Toc453139555"/>
+      <w:bookmarkStart w:id="1" w:name="_Toc452985082"/>
+      <w:bookmarkStart w:id="2" w:name="_Toc453139555"/>
     </w:p>
     <w:p>
       <w:pPr>
@@ -2069,7 +2073,7 @@
           <w:szCs w:val="28"/>
         </w:rPr>
       </w:pPr>
-      <w:bookmarkStart w:id="2" w:name="_Toc482881178"/>
+      <w:bookmarkStart w:id="3" w:name="_Toc482881178"/>
       <w:r>
         <w:rPr>
           <w:color w:val="C00000"/>
@@ -2078,9 +2082,9 @@
         </w:rPr>
         <w:t>Introduction</w:t>
       </w:r>
-      <w:bookmarkEnd w:id="0"/>
       <w:bookmarkEnd w:id="1"/>
       <w:bookmarkEnd w:id="2"/>
+      <w:bookmarkEnd w:id="3"/>
     </w:p>
     <w:p>
       <w:pPr>
@@ -2097,9 +2101,9 @@
           <w:szCs w:val="26"/>
         </w:rPr>
       </w:pPr>
-      <w:bookmarkStart w:id="3" w:name="_Toc452985083"/>
-      <w:bookmarkStart w:id="4" w:name="_Toc453139556"/>
-      <w:bookmarkStart w:id="5" w:name="_Toc482881179"/>
+      <w:bookmarkStart w:id="4" w:name="_Toc452985083"/>
+      <w:bookmarkStart w:id="5" w:name="_Toc453139556"/>
+      <w:bookmarkStart w:id="6" w:name="_Toc482881179"/>
       <w:r>
         <w:rPr>
           <w:i w:val="0"/>
@@ -2109,9 +2113,9 @@
         </w:rPr>
         <w:t>Purpose</w:t>
       </w:r>
-      <w:bookmarkEnd w:id="3"/>
       <w:bookmarkEnd w:id="4"/>
       <w:bookmarkEnd w:id="5"/>
+      <w:bookmarkEnd w:id="6"/>
     </w:p>
     <w:p>
       <w:pPr>
@@ -2190,7 +2194,7 @@
           <w:szCs w:val="26"/>
         </w:rPr>
       </w:pPr>
-      <w:bookmarkStart w:id="6" w:name="_Toc482881180"/>
+      <w:bookmarkStart w:id="7" w:name="_Toc482881180"/>
       <w:r>
         <w:rPr>
           <w:rStyle w:val="Strong"/>
@@ -2202,7 +2206,7 @@
         </w:rPr>
         <w:t>Scope</w:t>
       </w:r>
-      <w:bookmarkEnd w:id="6"/>
+      <w:bookmarkEnd w:id="7"/>
     </w:p>
     <w:p>
       <w:pPr>
@@ -2276,7 +2280,7 @@
           <w:color w:val="C00000"/>
         </w:rPr>
       </w:pPr>
-      <w:bookmarkStart w:id="7" w:name="_Toc482881181"/>
+      <w:bookmarkStart w:id="8" w:name="_Toc482881181"/>
       <w:r>
         <w:rPr>
           <w:rStyle w:val="Strong"/>
@@ -2286,7 +2290,7 @@
         </w:rPr>
         <w:t>Team Members</w:t>
       </w:r>
-      <w:bookmarkEnd w:id="7"/>
+      <w:bookmarkEnd w:id="8"/>
       <w:r>
         <w:rPr>
           <w:rStyle w:val="Strong"/>
@@ -2427,8 +2431,17 @@
                 <w:rFonts w:ascii="Arial" w:hAnsi="Arial" w:cs="Arial"/>
                 <w:sz w:val="24"/>
               </w:rPr>
-              <w:t>Phan Van Van</w:t>
-            </w:r>
+              <w:t xml:space="preserve">Phan Van </w:t>
+            </w:r>
+            <w:proofErr w:type="spellStart"/>
+            <w:r>
+              <w:rPr>
+                <w:rFonts w:ascii="Arial" w:hAnsi="Arial" w:cs="Arial"/>
+                <w:sz w:val="24"/>
+              </w:rPr>
+              <w:t>Van</w:t>
+            </w:r>
+            <w:proofErr w:type="spellEnd"/>
           </w:p>
         </w:tc>
         <w:tc>
@@ -2518,7 +2531,23 @@
                 <w:rFonts w:ascii="Arial" w:hAnsi="Arial" w:cs="Arial"/>
                 <w:sz w:val="24"/>
               </w:rPr>
-              <w:t>Huynh Nhat Tan</w:t>
+              <w:t xml:space="preserve">Huynh </w:t>
+            </w:r>
+            <w:proofErr w:type="spellStart"/>
+            <w:r>
+              <w:rPr>
+                <w:rFonts w:ascii="Arial" w:hAnsi="Arial" w:cs="Arial"/>
+                <w:sz w:val="24"/>
+              </w:rPr>
+              <w:t>Nhat</w:t>
+            </w:r>
+            <w:proofErr w:type="spellEnd"/>
+            <w:r>
+              <w:rPr>
+                <w:rFonts w:ascii="Arial" w:hAnsi="Arial" w:cs="Arial"/>
+                <w:sz w:val="24"/>
+              </w:rPr>
+              <w:t xml:space="preserve"> Tan</w:t>
             </w:r>
           </w:p>
         </w:tc>
@@ -2540,7 +2569,25 @@
                 <w:sz w:val="24"/>
                 <w:szCs w:val="24"/>
               </w:rPr>
-              <w:t>Architect Leader</w:t>
+              <w:t>Architect</w:t>
+            </w:r>
+            <w:r>
+              <w:rPr>
+                <w:rFonts w:ascii="Arial" w:eastAsia="Times New Roman" w:hAnsi="Arial" w:cs="Arial"/>
+                <w:color w:val="000000"/>
+                <w:sz w:val="24"/>
+                <w:szCs w:val="24"/>
+              </w:rPr>
+              <w:t>ure</w:t>
+            </w:r>
+            <w:r>
+              <w:rPr>
+                <w:rFonts w:ascii="Arial" w:eastAsia="Times New Roman" w:hAnsi="Arial" w:cs="Arial"/>
+                <w:color w:val="000000"/>
+                <w:sz w:val="24"/>
+                <w:szCs w:val="24"/>
+              </w:rPr>
+              <w:t xml:space="preserve"> Leader</w:t>
             </w:r>
           </w:p>
         </w:tc>
@@ -2607,8 +2654,17 @@
                 <w:rFonts w:ascii="Arial" w:hAnsi="Arial" w:cs="Arial"/>
                 <w:sz w:val="24"/>
               </w:rPr>
-              <w:t>Nguyen Vu Thang</w:t>
-            </w:r>
+              <w:t xml:space="preserve">Nguyen Vu </w:t>
+            </w:r>
+            <w:proofErr w:type="spellStart"/>
+            <w:r>
+              <w:rPr>
+                <w:rFonts w:ascii="Arial" w:hAnsi="Arial" w:cs="Arial"/>
+                <w:sz w:val="24"/>
+              </w:rPr>
+              <w:t>Thang</w:t>
+            </w:r>
+            <w:proofErr w:type="spellEnd"/>
           </w:p>
         </w:tc>
         <w:tc>
@@ -2787,8 +2843,33 @@
                 <w:rFonts w:ascii="Arial" w:hAnsi="Arial" w:cs="Arial"/>
                 <w:sz w:val="24"/>
               </w:rPr>
-              <w:t>Tran Phu Nhuan</w:t>
-            </w:r>
+              <w:t xml:space="preserve">Tran </w:t>
+            </w:r>
+            <w:proofErr w:type="spellStart"/>
+            <w:r>
+              <w:rPr>
+                <w:rFonts w:ascii="Arial" w:hAnsi="Arial" w:cs="Arial"/>
+                <w:sz w:val="24"/>
+              </w:rPr>
+              <w:t>Phu</w:t>
+            </w:r>
+            <w:proofErr w:type="spellEnd"/>
+            <w:r>
+              <w:rPr>
+                <w:rFonts w:ascii="Arial" w:hAnsi="Arial" w:cs="Arial"/>
+                <w:sz w:val="24"/>
+              </w:rPr>
+              <w:t xml:space="preserve"> </w:t>
+            </w:r>
+            <w:proofErr w:type="spellStart"/>
+            <w:r>
+              <w:rPr>
+                <w:rFonts w:ascii="Arial" w:hAnsi="Arial" w:cs="Arial"/>
+                <w:sz w:val="24"/>
+              </w:rPr>
+              <w:t>Nhuan</w:t>
+            </w:r>
+            <w:proofErr w:type="spellEnd"/>
           </w:p>
         </w:tc>
         <w:tc>
@@ -2803,8 +2884,6 @@
                 <w:sz w:val="24"/>
               </w:rPr>
             </w:pPr>
-            <w:bookmarkStart w:id="8" w:name="_GoBack"/>
-            <w:bookmarkEnd w:id="8"/>
             <w:r>
               <w:rPr>
                 <w:rFonts w:ascii="Arial" w:eastAsia="Times New Roman" w:hAnsi="Arial" w:cs="Arial"/>
@@ -3777,6 +3856,7 @@
           <w:sz w:val="24"/>
           <w:szCs w:val="24"/>
         </w:rPr>
+        <w:lastRenderedPageBreak/>
         <w:t>-</w:t>
       </w:r>
       <w:r>
@@ -3795,14 +3875,6 @@
           <w:szCs w:val="24"/>
         </w:rPr>
         <w:br/>
-      </w:r>
-      <w:r>
-        <w:rPr>
-          <w:rFonts w:ascii="Arial" w:hAnsi="Arial" w:cs="Arial"/>
-          <w:sz w:val="24"/>
-          <w:szCs w:val="24"/>
-        </w:rPr>
-        <w:lastRenderedPageBreak/>
         <w:t>-</w:t>
       </w:r>
       <w:r>
@@ -4781,7 +4853,7 @@
             <w:noProof/>
             <w:color w:val="3D5C83"/>
           </w:rPr>
-          <w:t>5</w:t>
+          <w:t>2</w:t>
         </w:r>
         <w:r>
           <w:rPr>
@@ -5104,6 +5176,7 @@
         <w:szCs w:val="28"/>
       </w:rPr>
     </w:pPr>
+    <w:proofErr w:type="spellStart"/>
     <w:r>
       <w:rPr>
         <w:rFonts w:ascii="Arial" w:eastAsia="Times New Roman" w:hAnsi="Arial" w:cs="Arial"/>
@@ -5112,7 +5185,18 @@
         <w:sz w:val="28"/>
         <w:szCs w:val="28"/>
       </w:rPr>
-      <w:t>TripleX Team</w:t>
+      <w:t>TripleX</w:t>
+    </w:r>
+    <w:proofErr w:type="spellEnd"/>
+    <w:r>
+      <w:rPr>
+        <w:rFonts w:ascii="Arial" w:eastAsia="Times New Roman" w:hAnsi="Arial" w:cs="Arial"/>
+        <w:b/>
+        <w:color w:val="3D5C83"/>
+        <w:sz w:val="28"/>
+        <w:szCs w:val="28"/>
+      </w:rPr>
+      <w:t xml:space="preserve"> Team</w:t>
     </w:r>
   </w:p>
   <w:p>
@@ -5203,7 +5287,47 @@
         <w:sz w:val="20"/>
         <w:szCs w:val="20"/>
       </w:rPr>
-      <w:t>45 Nguyen Khac Nhu Street, District 1, Ho Chi Minh City, Vietnam.</w:t>
+      <w:t xml:space="preserve">45 Nguyen </w:t>
+    </w:r>
+    <w:proofErr w:type="spellStart"/>
+    <w:r>
+      <w:rPr>
+        <w:rFonts w:ascii="Arial" w:eastAsia="Times New Roman" w:hAnsi="Arial" w:cs="Arial"/>
+        <w:color w:val="3D5C83"/>
+        <w:sz w:val="20"/>
+        <w:szCs w:val="20"/>
+      </w:rPr>
+      <w:t>Khac</w:t>
+    </w:r>
+    <w:proofErr w:type="spellEnd"/>
+    <w:r>
+      <w:rPr>
+        <w:rFonts w:ascii="Arial" w:eastAsia="Times New Roman" w:hAnsi="Arial" w:cs="Arial"/>
+        <w:color w:val="3D5C83"/>
+        <w:sz w:val="20"/>
+        <w:szCs w:val="20"/>
+      </w:rPr>
+      <w:t xml:space="preserve"> </w:t>
+    </w:r>
+    <w:proofErr w:type="spellStart"/>
+    <w:r>
+      <w:rPr>
+        <w:rFonts w:ascii="Arial" w:eastAsia="Times New Roman" w:hAnsi="Arial" w:cs="Arial"/>
+        <w:color w:val="3D5C83"/>
+        <w:sz w:val="20"/>
+        <w:szCs w:val="20"/>
+      </w:rPr>
+      <w:t>Nhu</w:t>
+    </w:r>
+    <w:proofErr w:type="spellEnd"/>
+    <w:r>
+      <w:rPr>
+        <w:rFonts w:ascii="Arial" w:eastAsia="Times New Roman" w:hAnsi="Arial" w:cs="Arial"/>
+        <w:color w:val="3D5C83"/>
+        <w:sz w:val="20"/>
+        <w:szCs w:val="20"/>
+      </w:rPr>
+      <w:t xml:space="preserve"> Street, District 1, Ho Chi Minh City, Vietnam.</w:t>
     </w:r>
   </w:p>
   <w:p>
@@ -7160,7 +7284,7 @@
 </file>
 
 <file path=customXml/itemProps1.xml><?xml version="1.0" encoding="utf-8"?>
-<ds:datastoreItem xmlns:ds="http://schemas.openxmlformats.org/officeDocument/2006/customXml" ds:itemID="{AB5CF074-A0AB-442E-9CB5-AADD3B305E19}">
+<ds:datastoreItem xmlns:ds="http://schemas.openxmlformats.org/officeDocument/2006/customXml" ds:itemID="{F71835B7-1471-44B1-85E5-4B373A8E50F1}">
   <ds:schemaRefs>
     <ds:schemaRef ds:uri="http://schemas.openxmlformats.org/officeDocument/2006/bibliography"/>
   </ds:schemaRefs>
